--- a/templates/12c Berita Acara Klarifikasi.docx
+++ b/templates/12c Berita Acara Klarifikasi.docx
@@ -565,55 +565,6 @@
           <w:lang w:val="id-ID"/>
         </w:rPr>
         <w:t>.</w:t>
-      </w:r>
-    </w:p>
-    <w:p>
-      <w:pPr>
-        <w:numPr>
-          <w:ilvl w:val="0"/>
-          <w:numId w:val="2"/>
-        </w:numPr>
-        <w:tabs>
-          <w:tab w:val="clear" w:pos="720"/>
-        </w:tabs>
-        <w:spacing w:before="120" w:after="120" w:line="240" w:lineRule="auto"/>
-        <w:ind w:left="893"/>
-        <w:jc w:val="both"/>
-        <w:rPr>
-          <w:rFonts w:ascii="Arial" w:hAnsi="Arial" w:cs="Arial"/>
-          <w:highlight w:val="red"/>
-          <w:lang w:val="fr-FR"/>
-        </w:rPr>
-      </w:pPr>
-      <w:r>
-        <w:rPr>
-          <w:rFonts w:ascii="Arial" w:hAnsi="Arial" w:cs="Arial"/>
-          <w:highlight w:val="red"/>
-          <w:lang w:val="fr-FR"/>
-        </w:rPr>
-        <w:t xml:space="preserve">Surat Permintaan Penawaran Harga Pekerjaan </w:t>
-      </w:r>
-      <w:r>
-        <w:rPr>
-          <w:rFonts w:ascii="Arial" w:hAnsi="Arial" w:cs="Arial"/>
-          <w:highlight w:val="red"/>
-        </w:rPr>
-        <w:t>#namapengadaan#</w:t>
-      </w:r>
-      <w:r>
-        <w:rPr>
-          <w:rFonts w:ascii="Arial" w:hAnsi="Arial" w:cs="Arial"/>
-          <w:highlight w:val="red"/>
-          <w:lang w:val="fr-FR"/>
-        </w:rPr>
-        <w:t xml:space="preserve"> No. : </w:t>
-      </w:r>
-      <w:r>
-        <w:rPr>
-          <w:rFonts w:ascii="Arial" w:hAnsi="Arial" w:cs="Arial"/>
-          <w:highlight w:val="red"/>
-        </w:rPr>
-        <w:t>#nospph#</w:t>
       </w:r>
     </w:p>
     <w:p>
@@ -1083,7 +1034,6 @@
           <w:rFonts w:ascii="Arial" w:hAnsi="Arial" w:cs="Arial"/>
           <w:lang w:val="fr-FR"/>
         </w:rPr>
-        <w:lastRenderedPageBreak/>
         <w:t>Demikian Berita</w:t>
       </w:r>
       <w:r>
@@ -1121,6 +1071,7 @@
           <w:b/>
           <w:lang w:val="sv-SE"/>
         </w:rPr>
+        <w:lastRenderedPageBreak/>
         <w:t>P</w:t>
       </w:r>
       <w:r>
@@ -1623,7 +1574,7 @@
           <v:imagedata r:id="rId1" o:title=""/>
           <w10:wrap type="topAndBottom"/>
         </v:shape>
-        <o:OLEObject Type="Embed" ProgID="PBrush" ShapeID="_x0000_s2049" DrawAspect="Content" ObjectID="_1434787066" r:id="rId2"/>
+        <o:OLEObject Type="Embed" ProgID="PBrush" ShapeID="_x0000_s2049" DrawAspect="Content" ObjectID="_1435002515" r:id="rId2"/>
       </w:pict>
     </w:r>
     <w:r>

--- a/templates/12c Berita Acara Klarifikasi.docx
+++ b/templates/12c Berita Acara Klarifikasi.docx
@@ -7,7 +7,7 @@
         <w:spacing w:after="0"/>
         <w:jc w:val="center"/>
         <w:rPr>
-          <w:rFonts w:ascii="Arial" w:hAnsi="Arial" w:cs="Arial"/>
+          <w:rFonts w:ascii="Tahoma" w:hAnsi="Tahoma" w:cs="Tahoma"/>
           <w:b/>
           <w:lang w:val="id-ID"/>
         </w:rPr>
@@ -18,14 +18,14 @@
         <w:spacing w:after="0"/>
         <w:jc w:val="center"/>
         <w:rPr>
-          <w:rFonts w:ascii="Arial" w:hAnsi="Arial" w:cs="Arial"/>
-          <w:b/>
-          <w:lang w:val="fi-FI"/>
-        </w:rPr>
-      </w:pPr>
-      <w:r>
-        <w:rPr>
-          <w:rFonts w:ascii="Arial" w:hAnsi="Arial" w:cs="Arial"/>
+          <w:rFonts w:ascii="Tahoma" w:hAnsi="Tahoma" w:cs="Tahoma"/>
+          <w:b/>
+          <w:lang w:val="fi-FI"/>
+        </w:rPr>
+      </w:pPr>
+      <w:r>
+        <w:rPr>
+          <w:rFonts w:ascii="Tahoma" w:hAnsi="Tahoma" w:cs="Tahoma"/>
           <w:b/>
           <w:lang w:val="fi-FI"/>
         </w:rPr>
@@ -37,15 +37,15 @@
         <w:spacing w:after="0"/>
         <w:jc w:val="center"/>
         <w:rPr>
-          <w:rFonts w:ascii="Arial" w:hAnsi="Arial" w:cs="Arial"/>
+          <w:rFonts w:ascii="Tahoma" w:hAnsi="Tahoma" w:cs="Tahoma"/>
           <w:b/>
           <w:u w:val="single"/>
-          <w:lang w:val="fi-FI"/>
-        </w:rPr>
-      </w:pPr>
-      <w:r>
-        <w:rPr>
-          <w:rFonts w:ascii="Arial" w:hAnsi="Arial" w:cs="Arial"/>
+          <w:lang w:val="id-ID"/>
+        </w:rPr>
+      </w:pPr>
+      <w:r>
+        <w:rPr>
+          <w:rFonts w:ascii="Tahoma" w:hAnsi="Tahoma" w:cs="Tahoma"/>
           <w:b/>
           <w:u w:val="single"/>
           <w:lang w:val="fi-FI"/>
@@ -79,23 +79,7 @@
           <w:highlight w:val="yellow"/>
           <w:lang w:val="pt-BR"/>
         </w:rPr>
-        <w:t>#</w:t>
-      </w:r>
-      <w:r>
-        <w:rPr>
-          <w:rFonts w:ascii="Tahoma" w:hAnsi="Tahoma" w:cs="Tahoma"/>
-          <w:highlight w:val="yellow"/>
-          <w:lang w:val="pt-BR"/>
-        </w:rPr>
-        <w:t>nomor</w:t>
-      </w:r>
-      <w:r>
-        <w:rPr>
-          <w:rFonts w:ascii="Tahoma" w:hAnsi="Tahoma" w:cs="Tahoma"/>
-          <w:highlight w:val="yellow"/>
-          <w:lang w:val="pt-BR"/>
-        </w:rPr>
-        <w:t>#</w:t>
+        <w:t>#nomor#</w:t>
       </w:r>
     </w:p>
     <w:p>
@@ -103,34 +87,35 @@
         <w:spacing w:after="0" w:line="288" w:lineRule="auto"/>
         <w:jc w:val="center"/>
         <w:rPr>
-          <w:rFonts w:ascii="Arial" w:hAnsi="Arial" w:cs="Arial"/>
-          <w:b/>
-        </w:rPr>
-      </w:pPr>
-      <w:r>
-        <w:rPr>
-          <w:rFonts w:ascii="Arial" w:hAnsi="Arial"/>
+          <w:rFonts w:ascii="Tahoma" w:hAnsi="Tahoma" w:cs="Tahoma"/>
+          <w:b/>
+        </w:rPr>
+      </w:pPr>
+      <w:r>
+        <w:rPr>
+          <w:rFonts w:ascii="Tahoma" w:hAnsi="Tahoma" w:cs="Tahoma"/>
           <w:lang w:val="sv-SE"/>
         </w:rPr>
         <w:t xml:space="preserve">PEKERJAAN </w:t>
       </w:r>
       <w:r>
         <w:rPr>
-          <w:rFonts w:ascii="Arial" w:hAnsi="Arial"/>
+          <w:rFonts w:ascii="Tahoma" w:hAnsi="Tahoma" w:cs="Tahoma"/>
           <w:highlight w:val="cyan"/>
         </w:rPr>
-        <w:t>#nama</w:t>
-      </w:r>
-      <w:r>
-        <w:rPr>
-          <w:rFonts w:ascii="Arial" w:hAnsi="Arial"/>
+        <w:t>#namapengadaan</w:t>
+      </w:r>
+      <w:r>
+        <w:rPr>
+          <w:rFonts w:ascii="Tahoma" w:hAnsi="Tahoma" w:cs="Tahoma"/>
           <w:highlight w:val="cyan"/>
-        </w:rPr>
-        <w:t>pengadaan</w:t>
-      </w:r>
-      <w:r>
-        <w:rPr>
-          <w:rFonts w:ascii="Arial" w:hAnsi="Arial"/>
+          <w:lang w:val="id-ID"/>
+        </w:rPr>
+        <w:t>kapital</w:t>
+      </w:r>
+      <w:r>
+        <w:rPr>
+          <w:rFonts w:ascii="Tahoma" w:hAnsi="Tahoma" w:cs="Tahoma"/>
           <w:highlight w:val="cyan"/>
         </w:rPr>
         <w:t>#</w:t>
@@ -141,85 +126,37 @@
         <w:spacing w:line="288" w:lineRule="auto"/>
         <w:jc w:val="center"/>
         <w:rPr>
-          <w:rFonts w:ascii="Arial" w:hAnsi="Arial" w:cs="Arial"/>
-        </w:rPr>
-      </w:pPr>
-      <w:r>
-        <w:rPr>
-          <w:rFonts w:ascii="Arial" w:hAnsi="Arial" w:cs="Arial"/>
-          <w:lang w:val="fi-FI"/>
-        </w:rPr>
-        <w:t>Dokumen</w:t>
-      </w:r>
-      <w:r>
-        <w:rPr>
-          <w:rFonts w:ascii="Arial" w:hAnsi="Arial" w:cs="Arial"/>
-          <w:lang w:val="fi-FI"/>
-        </w:rPr>
-        <w:t>/RKS</w:t>
-      </w:r>
-      <w:r>
-        <w:rPr>
-          <w:rFonts w:ascii="Arial" w:hAnsi="Arial" w:cs="Arial"/>
-          <w:lang w:val="fi-FI"/>
-        </w:rPr>
-        <w:t xml:space="preserve"> No. : </w:t>
+          <w:rFonts w:ascii="Tahoma" w:hAnsi="Tahoma" w:cs="Tahoma"/>
+        </w:rPr>
+      </w:pPr>
+      <w:r>
+        <w:rPr>
+          <w:rFonts w:ascii="Tahoma" w:hAnsi="Tahoma" w:cs="Tahoma"/>
+          <w:lang w:val="fi-FI"/>
+        </w:rPr>
+        <w:t xml:space="preserve">Dokumen/RKS No. : </w:t>
       </w:r>
       <w:r>
         <w:rPr>
           <w:rStyle w:val="PageNumber"/>
-          <w:rFonts w:ascii="Arial" w:hAnsi="Arial" w:cs="Arial"/>
-          <w:highlight w:val="cyan"/>
-        </w:rPr>
-        <w:t>#</w:t>
+          <w:rFonts w:ascii="Tahoma" w:hAnsi="Tahoma" w:cs="Tahoma"/>
+        </w:rPr>
+        <w:t>#norks#</w:t>
       </w:r>
       <w:r>
         <w:rPr>
           <w:rStyle w:val="PageNumber"/>
-          <w:rFonts w:ascii="Arial" w:hAnsi="Arial" w:cs="Arial"/>
-          <w:highlight w:val="cyan"/>
-        </w:rPr>
-        <w:t>norks</w:t>
+          <w:rFonts w:ascii="Tahoma" w:hAnsi="Tahoma" w:cs="Tahoma"/>
+          <w:lang w:val="fi-FI"/>
+        </w:rPr>
+        <w:t xml:space="preserve">, Tanggal </w:t>
       </w:r>
       <w:r>
         <w:rPr>
           <w:rStyle w:val="PageNumber"/>
-          <w:rFonts w:ascii="Arial" w:hAnsi="Arial" w:cs="Arial"/>
-          <w:highlight w:val="cyan"/>
-        </w:rPr>
-        <w:t>#</w:t>
-      </w:r>
-      <w:r>
-        <w:rPr>
-          <w:rStyle w:val="PageNumber"/>
-          <w:rFonts w:ascii="Arial" w:hAnsi="Arial" w:cs="Arial"/>
-          <w:lang w:val="fi-FI"/>
-        </w:rPr>
-        <w:t xml:space="preserve">, Tanggal </w:t>
-      </w:r>
-      <w:r>
-        <w:rPr>
-          <w:rStyle w:val="PageNumber"/>
-          <w:rFonts w:ascii="Arial" w:hAnsi="Arial" w:cs="Arial"/>
-          <w:highlight w:val="cyan"/>
-        </w:rPr>
-        <w:t>#</w:t>
-      </w:r>
-      <w:r>
-        <w:rPr>
-          <w:rStyle w:val="PageNumber"/>
-          <w:rFonts w:ascii="Arial" w:hAnsi="Arial" w:cs="Arial"/>
-          <w:highlight w:val="cyan"/>
-        </w:rPr>
-        <w:t>tanggalrks</w:t>
-      </w:r>
-      <w:r>
-        <w:rPr>
-          <w:rStyle w:val="PageNumber"/>
-          <w:rFonts w:ascii="Arial" w:hAnsi="Arial" w:cs="Arial"/>
-          <w:highlight w:val="cyan"/>
-        </w:rPr>
-        <w:t>#</w:t>
+          <w:rFonts w:ascii="Tahoma" w:hAnsi="Tahoma" w:cs="Tahoma"/>
+        </w:rPr>
+        <w:t>#tanggalrks#</w:t>
       </w:r>
     </w:p>
     <w:p>
@@ -227,222 +164,145 @@
         <w:spacing w:before="120" w:after="120"/>
         <w:jc w:val="both"/>
         <w:rPr>
-          <w:rFonts w:ascii="Arial" w:hAnsi="Arial" w:cs="Arial"/>
-          <w:lang w:val="fi-FI"/>
-        </w:rPr>
-      </w:pPr>
-      <w:r>
-        <w:rPr>
-          <w:rFonts w:ascii="Arial" w:hAnsi="Arial" w:cs="Arial"/>
-          <w:lang w:val="fi-FI"/>
-        </w:rPr>
-        <w:t>Pada hari ini</w:t>
-      </w:r>
-      <w:r>
-        <w:rPr>
-          <w:rFonts w:ascii="Arial" w:hAnsi="Arial" w:cs="Arial"/>
-          <w:lang w:val="fi-FI"/>
-        </w:rPr>
-        <w:t>,</w:t>
-      </w:r>
-      <w:r>
-        <w:rPr>
-          <w:rFonts w:ascii="Arial" w:hAnsi="Arial" w:cs="Arial"/>
-          <w:lang w:val="fi-FI"/>
+          <w:rFonts w:ascii="Tahoma" w:hAnsi="Tahoma" w:cs="Tahoma"/>
+          <w:lang w:val="id-ID"/>
+        </w:rPr>
+      </w:pPr>
+      <w:r>
+        <w:rPr>
+          <w:rFonts w:ascii="Tahoma" w:hAnsi="Tahoma" w:cs="Tahoma"/>
+          <w:lang w:val="id-ID"/>
+        </w:rPr>
+        <w:t xml:space="preserve">Pada hari ini, </w:t>
+      </w:r>
+      <w:r>
+        <w:rPr>
+          <w:rFonts w:ascii="Tahoma" w:hAnsi="Tahoma" w:cs="Tahoma"/>
+          <w:highlight w:val="yellow"/>
+          <w:lang w:val="id-ID"/>
+        </w:rPr>
+        <w:t>#hari#</w:t>
+      </w:r>
+      <w:r>
+        <w:rPr>
+          <w:rFonts w:ascii="Tahoma" w:hAnsi="Tahoma" w:cs="Tahoma"/>
+          <w:lang w:val="id-ID"/>
+        </w:rPr>
+        <w:t xml:space="preserve"> tanggal </w:t>
+      </w:r>
+      <w:r>
+        <w:rPr>
+          <w:rFonts w:ascii="Tahoma" w:hAnsi="Tahoma" w:cs="Tahoma"/>
+          <w:highlight w:val="yellow"/>
+          <w:lang w:val="id-ID"/>
+        </w:rPr>
+        <w:t>#tgl#</w:t>
+      </w:r>
+      <w:r>
+        <w:rPr>
+          <w:rFonts w:ascii="Tahoma" w:hAnsi="Tahoma" w:cs="Tahoma"/>
+          <w:lang w:val="id-ID"/>
+        </w:rPr>
+        <w:t xml:space="preserve"> bulan </w:t>
+      </w:r>
+      <w:r>
+        <w:rPr>
+          <w:rFonts w:ascii="Tahoma" w:hAnsi="Tahoma" w:cs="Tahoma"/>
+          <w:highlight w:val="yellow"/>
+          <w:lang w:val="id-ID"/>
+        </w:rPr>
+        <w:t>#bulan#</w:t>
+      </w:r>
+      <w:r>
+        <w:rPr>
+          <w:rFonts w:ascii="Tahoma" w:hAnsi="Tahoma" w:cs="Tahoma"/>
+          <w:lang w:val="id-ID"/>
+        </w:rPr>
+        <w:t xml:space="preserve"> tahun </w:t>
+      </w:r>
+      <w:r>
+        <w:rPr>
+          <w:rFonts w:ascii="Tahoma" w:hAnsi="Tahoma" w:cs="Tahoma"/>
+          <w:highlight w:val="yellow"/>
+          <w:lang w:val="id-ID"/>
+        </w:rPr>
+        <w:t>#tahun</w:t>
+      </w:r>
+      <w:r>
+        <w:rPr>
+          <w:rFonts w:ascii="Tahoma" w:hAnsi="Tahoma" w:cs="Tahoma"/>
+          <w:highlight w:val="yellow"/>
+          <w:lang w:val="id-ID"/>
+        </w:rPr>
+        <w:t>#</w:t>
+      </w:r>
+      <w:r>
+        <w:rPr>
+          <w:rFonts w:ascii="Tahoma" w:hAnsi="Tahoma" w:cs="Tahoma"/>
+          <w:lang w:val="id-ID"/>
         </w:rPr>
         <w:t xml:space="preserve"> </w:t>
       </w:r>
       <w:r>
         <w:rPr>
-          <w:rFonts w:ascii="Arial" w:hAnsi="Arial" w:cs="Arial"/>
+          <w:rFonts w:ascii="Tahoma" w:hAnsi="Tahoma" w:cs="Tahoma"/>
+          <w:highlight w:val="yellow"/>
+          <w:lang w:val="id-ID"/>
+        </w:rPr>
+        <w:t>(#tanggallengkap#</w:t>
+      </w:r>
+      <w:r>
+        <w:rPr>
+          <w:rFonts w:ascii="Tahoma" w:hAnsi="Tahoma" w:cs="Tahoma"/>
+          <w:lang w:val="id-ID"/>
+        </w:rPr>
+        <w:t xml:space="preserve">) bertempat di </w:t>
+      </w:r>
+      <w:r>
+        <w:rPr>
+          <w:rFonts w:ascii="Tahoma" w:hAnsi="Tahoma" w:cs="Tahoma"/>
+          <w:highlight w:val="yellow"/>
+          <w:lang w:val="id-ID"/>
+        </w:rPr>
+        <w:t>#tempat#</w:t>
+      </w:r>
+      <w:r>
+        <w:rPr>
+          <w:rFonts w:ascii="Tahoma" w:hAnsi="Tahoma" w:cs="Tahoma"/>
+          <w:lang w:val="id-ID"/>
+        </w:rPr>
+        <w:t xml:space="preserve">, </w:t>
+      </w:r>
+      <w:r>
+        <w:rPr>
+          <w:rFonts w:ascii="Tahoma" w:hAnsi="Tahoma" w:cs="Tahoma"/>
           <w:highlight w:val="cyan"/>
-          <w:lang w:val="fi-FI"/>
-        </w:rPr>
-        <w:t>#ha#</w:t>
-      </w:r>
-      <w:r>
-        <w:rPr>
-          <w:rFonts w:ascii="Arial" w:hAnsi="Arial" w:cs="Arial"/>
-          <w:lang w:val="fi-FI"/>
-        </w:rPr>
-        <w:t xml:space="preserve"> </w:t>
-      </w:r>
-      <w:r>
-        <w:rPr>
-          <w:rFonts w:ascii="Arial" w:hAnsi="Arial" w:cs="Arial"/>
-          <w:lang w:val="fi-FI"/>
-        </w:rPr>
-        <w:t xml:space="preserve">tanggal </w:t>
-      </w:r>
-      <w:r>
-        <w:rPr>
-          <w:rFonts w:ascii="Arial" w:hAnsi="Arial" w:cs="Arial"/>
+          <w:lang w:val="id-ID"/>
+        </w:rPr>
+        <w:t>#</w:t>
+      </w:r>
+      <w:r>
+        <w:rPr>
+          <w:rFonts w:ascii="Tahoma" w:hAnsi="Tahoma" w:cs="Tahoma"/>
           <w:highlight w:val="cyan"/>
-          <w:lang w:val="fi-FI"/>
-        </w:rPr>
-        <w:t>#tgl#</w:t>
-      </w:r>
-      <w:r>
-        <w:rPr>
-          <w:rFonts w:ascii="Arial" w:hAnsi="Arial" w:cs="Arial"/>
-          <w:lang w:val="fi-FI"/>
-        </w:rPr>
-        <w:t xml:space="preserve"> </w:t>
-      </w:r>
-      <w:r>
-        <w:rPr>
-          <w:rFonts w:ascii="Arial" w:hAnsi="Arial" w:cs="Arial"/>
-          <w:lang w:val="fi-FI"/>
-        </w:rPr>
-        <w:t xml:space="preserve">bulan </w:t>
-      </w:r>
-      <w:r>
-        <w:rPr>
-          <w:rFonts w:ascii="Arial" w:hAnsi="Arial" w:cs="Arial"/>
+          <w:lang w:val="id-ID"/>
+        </w:rPr>
+        <w:t>skpanitia</w:t>
+      </w:r>
+      <w:r>
+        <w:rPr>
+          <w:rFonts w:ascii="Tahoma" w:hAnsi="Tahoma" w:cs="Tahoma"/>
           <w:highlight w:val="cyan"/>
-          <w:lang w:val="fi-FI"/>
-        </w:rPr>
-        <w:t>#bulan#</w:t>
-      </w:r>
-      <w:r>
-        <w:rPr>
-          <w:rFonts w:ascii="Arial" w:hAnsi="Arial" w:cs="Arial"/>
-          <w:lang w:val="fi-FI"/>
-        </w:rPr>
-        <w:t xml:space="preserve"> tahun </w:t>
-      </w:r>
-      <w:r>
-        <w:rPr>
-          <w:rFonts w:ascii="Arial" w:hAnsi="Arial" w:cs="Arial"/>
-          <w:highlight w:val="cyan"/>
-          <w:lang w:val="fi-FI"/>
-        </w:rPr>
-        <w:t>#tahun#</w:t>
-      </w:r>
-      <w:r>
-        <w:rPr>
-          <w:rFonts w:ascii="Arial" w:hAnsi="Arial" w:cs="Arial"/>
-          <w:lang w:val="fi-FI"/>
-        </w:rPr>
-        <w:t xml:space="preserve"> </w:t>
-      </w:r>
-      <w:r>
-        <w:rPr>
-          <w:rFonts w:ascii="Arial" w:hAnsi="Arial" w:cs="Arial"/>
-          <w:b/>
-          <w:lang w:val="fi-FI"/>
-        </w:rPr>
-        <w:t xml:space="preserve"> (</w:t>
-      </w:r>
-      <w:bookmarkStart w:id="0" w:name="_GoBack"/>
-      <w:bookmarkEnd w:id="0"/>
-      <w:r>
-        <w:rPr>
-          <w:rFonts w:ascii="Arial" w:hAnsi="Arial" w:cs="Arial"/>
-          <w:b/>
-          <w:highlight w:val="cyan"/>
-          <w:lang w:val="fi-FI"/>
-        </w:rPr>
-        <w:t>#tan#</w:t>
-      </w:r>
-      <w:r>
-        <w:rPr>
-          <w:rFonts w:ascii="Arial" w:hAnsi="Arial" w:cs="Arial"/>
-          <w:b/>
-          <w:lang w:val="fi-FI"/>
-        </w:rPr>
-        <w:t xml:space="preserve">) </w:t>
-      </w:r>
-      <w:r>
-        <w:rPr>
-          <w:rFonts w:ascii="Arial" w:hAnsi="Arial" w:cs="Arial"/>
-          <w:lang w:val="fi-FI"/>
-        </w:rPr>
-        <w:t>bertempat di</w:t>
-      </w:r>
-      <w:r>
-        <w:rPr>
-          <w:rFonts w:ascii="Arial" w:hAnsi="Arial" w:cs="Arial"/>
-          <w:lang w:val="fi-FI"/>
-        </w:rPr>
-        <w:t xml:space="preserve"> PT PLN (Persero) </w:t>
-      </w:r>
-      <w:r>
-        <w:rPr>
-          <w:rFonts w:ascii="Arial" w:hAnsi="Arial" w:cs="Arial"/>
-          <w:lang w:val="fi-FI"/>
-        </w:rPr>
-        <w:t>Kantor Pusat</w:t>
-      </w:r>
-      <w:r>
-        <w:rPr>
-          <w:rFonts w:ascii="Arial" w:hAnsi="Arial" w:cs="Arial"/>
-          <w:lang w:val="fi-FI"/>
-        </w:rPr>
-        <w:t xml:space="preserve">, </w:t>
-      </w:r>
-      <w:r>
-        <w:rPr>
-          <w:rFonts w:ascii="Arial" w:hAnsi="Arial" w:cs="Arial"/>
-          <w:highlight w:val="cyan"/>
+          <w:lang w:val="id-ID"/>
         </w:rPr>
         <w:t>#</w:t>
       </w:r>
       <w:r>
         <w:rPr>
-          <w:rFonts w:ascii="Arial" w:hAnsi="Arial" w:cs="Arial"/>
-          <w:highlight w:val="cyan"/>
-        </w:rPr>
-        <w:t>skpanitia</w:t>
-      </w:r>
-      <w:r>
-        <w:rPr>
-          <w:rFonts w:ascii="Arial" w:hAnsi="Arial" w:cs="Arial"/>
-          <w:highlight w:val="cyan"/>
-        </w:rPr>
-        <w:t>#</w:t>
-      </w:r>
-      <w:r>
-        <w:rPr>
-          <w:rFonts w:ascii="Arial" w:hAnsi="Arial" w:cs="Arial"/>
-          <w:lang w:val="fi-FI"/>
-        </w:rPr>
-        <w:t xml:space="preserve"> </w:t>
-      </w:r>
-      <w:r>
-        <w:rPr>
-          <w:rFonts w:ascii="Arial" w:hAnsi="Arial" w:cs="Arial"/>
-          <w:lang w:val="fi-FI"/>
-        </w:rPr>
-        <w:t>telah mengadakan</w:t>
-      </w:r>
-      <w:r>
-        <w:rPr>
-          <w:rFonts w:ascii="Arial" w:hAnsi="Arial" w:cs="Arial"/>
-          <w:lang w:val="fi-FI"/>
-        </w:rPr>
-        <w:t xml:space="preserve"> rapat klarifikasi</w:t>
-      </w:r>
-      <w:r>
-        <w:rPr>
-          <w:rFonts w:ascii="Arial" w:hAnsi="Arial" w:cs="Arial"/>
-          <w:lang w:val="fi-FI"/>
-        </w:rPr>
-        <w:t xml:space="preserve"> pekerjaan tersebut diatas dengan Penyedia Barang/Jasa (terlampir peserta yang mengikuti</w:t>
-      </w:r>
-      <w:r>
-        <w:rPr>
-          <w:rFonts w:ascii="Arial" w:hAnsi="Arial" w:cs="Arial"/>
-          <w:lang w:val="fi-FI"/>
-        </w:rPr>
-        <w:t xml:space="preserve"> rapat klarifikasi</w:t>
-      </w:r>
-      <w:r>
-        <w:rPr>
-          <w:rFonts w:ascii="Arial" w:hAnsi="Arial" w:cs="Arial"/>
-          <w:lang w:val="fi-FI"/>
-        </w:rPr>
-        <w:t>), dengan hasil sebagai berikut :</w:t>
+          <w:rFonts w:ascii="Tahoma" w:hAnsi="Tahoma" w:cs="Tahoma"/>
+          <w:lang w:val="id-ID"/>
+        </w:rPr>
+        <w:t xml:space="preserve"> telah mengadakan rapat klarifikasi dan negosiasi pekerjaan tersebut diatas dengan Penyedia Barang/Jasa (terlampir peserta yang mengikuti rapat klarifikasi dan negosiasi), dengan hasil sebagai berikut : </w:t>
       </w:r>
     </w:p>
     <w:p>
@@ -458,14 +318,14 @@
         <w:ind w:left="539" w:hanging="539"/>
         <w:jc w:val="both"/>
         <w:rPr>
-          <w:rFonts w:ascii="Arial" w:hAnsi="Arial" w:cs="Arial"/>
+          <w:rFonts w:ascii="Tahoma" w:hAnsi="Tahoma" w:cs="Tahoma"/>
           <w:b/>
           <w:lang w:val="fr-FR"/>
         </w:rPr>
       </w:pPr>
       <w:r>
         <w:rPr>
-          <w:rFonts w:ascii="Arial" w:hAnsi="Arial" w:cs="Arial"/>
+          <w:rFonts w:ascii="Tahoma" w:hAnsi="Tahoma" w:cs="Tahoma"/>
           <w:b/>
           <w:lang w:val="fr-FR"/>
         </w:rPr>
@@ -474,235 +334,150 @@
     </w:p>
     <w:p>
       <w:pPr>
+        <w:pStyle w:val="ListParagraph"/>
         <w:numPr>
           <w:ilvl w:val="0"/>
           <w:numId w:val="2"/>
         </w:numPr>
-        <w:tabs>
-          <w:tab w:val="clear" w:pos="720"/>
-        </w:tabs>
         <w:spacing w:before="120" w:after="120" w:line="240" w:lineRule="auto"/>
-        <w:ind w:left="709" w:hanging="176"/>
         <w:jc w:val="both"/>
         <w:rPr>
-          <w:rFonts w:ascii="Arial" w:hAnsi="Arial" w:cs="Arial"/>
+          <w:rFonts w:ascii="Tahoma" w:hAnsi="Tahoma" w:cs="Tahoma"/>
           <w:lang w:val="fr-FR"/>
         </w:rPr>
       </w:pPr>
       <w:r>
         <w:rPr>
-          <w:rFonts w:ascii="Arial" w:hAnsi="Arial" w:cs="Arial"/>
-          <w:lang w:val="fr-FR"/>
-        </w:rPr>
-        <w:t xml:space="preserve">Surat Keputusan Direksi PT PLN (Persero) </w:t>
-      </w:r>
-      <w:r>
-        <w:rPr>
-          <w:rFonts w:ascii="Arial" w:hAnsi="Arial"/>
-          <w:lang w:val="fi-FI"/>
-        </w:rPr>
-        <w:t xml:space="preserve">No. : </w:t>
-      </w:r>
-      <w:r>
-        <w:rPr>
-          <w:rFonts w:ascii="Arial" w:hAnsi="Arial"/>
-          <w:lang w:val="id-ID"/>
-        </w:rPr>
-        <w:t xml:space="preserve">.305.K/DIR/2010 </w:t>
-      </w:r>
-      <w:r>
-        <w:rPr>
-          <w:rFonts w:ascii="Arial" w:hAnsi="Arial" w:cs="Arial"/>
-          <w:lang w:val="fr-FR"/>
-        </w:rPr>
-        <w:t xml:space="preserve">tetang Pedoman </w:t>
-      </w:r>
-      <w:r>
-        <w:rPr>
-          <w:rFonts w:ascii="Arial" w:hAnsi="Arial" w:cs="Arial"/>
-          <w:lang w:val="fr-FR"/>
-        </w:rPr>
-        <w:t>P</w:t>
-      </w:r>
-      <w:r>
-        <w:rPr>
-          <w:rFonts w:ascii="Arial" w:hAnsi="Arial" w:cs="Arial"/>
-          <w:lang w:val="fr-FR"/>
-        </w:rPr>
-        <w:t xml:space="preserve">engadaan </w:t>
-      </w:r>
-      <w:r>
-        <w:rPr>
-          <w:rFonts w:ascii="Arial" w:hAnsi="Arial" w:cs="Arial"/>
-          <w:lang w:val="fr-FR"/>
-        </w:rPr>
-        <w:t>B</w:t>
-      </w:r>
-      <w:r>
-        <w:rPr>
-          <w:rFonts w:ascii="Arial" w:hAnsi="Arial" w:cs="Arial"/>
-          <w:lang w:val="fr-FR"/>
-        </w:rPr>
-        <w:t>arang/</w:t>
-      </w:r>
-      <w:r>
-        <w:rPr>
-          <w:rFonts w:ascii="Arial" w:hAnsi="Arial" w:cs="Arial"/>
-          <w:lang w:val="fr-FR"/>
-        </w:rPr>
-        <w:t>J</w:t>
-      </w:r>
-      <w:r>
-        <w:rPr>
-          <w:rFonts w:ascii="Arial" w:hAnsi="Arial" w:cs="Arial"/>
-          <w:lang w:val="fr-FR"/>
-        </w:rPr>
-        <w:t>asa dilingkungan PT PLN (Persero)</w:t>
-      </w:r>
-      <w:r>
-        <w:rPr>
-          <w:rFonts w:ascii="Arial" w:hAnsi="Arial" w:cs="Arial"/>
-          <w:lang w:val="id-ID"/>
-        </w:rPr>
-        <w:t>.</w:t>
-      </w:r>
-    </w:p>
-    <w:p>
-      <w:pPr>
+          <w:rFonts w:ascii="Tahoma" w:hAnsi="Tahoma" w:cs="Tahoma"/>
+          <w:lang w:val="id-ID"/>
+        </w:rPr>
+        <w:t>Surat Keputusan Direksi PT PLN (Persero) No. : 305.K/DIR/2010 tentang Pedoman Pengadaan Baran/Jasa dilingkungan PT PLN (Persero).</w:t>
+      </w:r>
+    </w:p>
+    <w:p>
+      <w:pPr>
+        <w:pStyle w:val="ListParagraph"/>
         <w:numPr>
           <w:ilvl w:val="0"/>
           <w:numId w:val="2"/>
         </w:numPr>
-        <w:tabs>
-          <w:tab w:val="clear" w:pos="720"/>
-        </w:tabs>
         <w:spacing w:before="120" w:after="120" w:line="240" w:lineRule="auto"/>
-        <w:ind w:left="893"/>
         <w:jc w:val="both"/>
         <w:rPr>
-          <w:rStyle w:val="PageNumber"/>
-          <w:rFonts w:ascii="Arial" w:hAnsi="Arial" w:cs="Arial"/>
+          <w:rFonts w:ascii="Tahoma" w:hAnsi="Tahoma" w:cs="Tahoma"/>
           <w:lang w:val="fr-FR"/>
         </w:rPr>
       </w:pPr>
       <w:r>
         <w:rPr>
-          <w:rFonts w:ascii="Arial" w:hAnsi="Arial" w:cs="Arial"/>
-          <w:lang w:val="sv-SE"/>
-        </w:rPr>
-        <w:t>Dokumen</w:t>
-      </w:r>
-      <w:r>
-        <w:rPr>
-          <w:rFonts w:ascii="Arial" w:hAnsi="Arial" w:cs="Arial"/>
-          <w:lang w:val="sv-SE"/>
-        </w:rPr>
-        <w:t>/RKS</w:t>
-      </w:r>
-      <w:r>
-        <w:rPr>
-          <w:rFonts w:ascii="Arial" w:hAnsi="Arial" w:cs="Arial"/>
-          <w:lang w:val="sv-SE"/>
-        </w:rPr>
-        <w:t xml:space="preserve"> No. : </w:t>
-      </w:r>
-      <w:r>
-        <w:rPr>
-          <w:rStyle w:val="PageNumber"/>
-          <w:rFonts w:ascii="Arial" w:hAnsi="Arial" w:cs="Arial"/>
+          <w:rFonts w:ascii="Tahoma" w:hAnsi="Tahoma" w:cs="Tahoma"/>
+          <w:lang w:val="id-ID"/>
+        </w:rPr>
+        <w:t xml:space="preserve">Pengumuman Pekerjaan </w:t>
+      </w:r>
+      <w:r>
+        <w:rPr>
+          <w:rFonts w:ascii="Tahoma" w:hAnsi="Tahoma" w:cs="Tahoma"/>
           <w:highlight w:val="cyan"/>
-        </w:rPr>
-        <w:t>#</w:t>
-      </w:r>
-      <w:r>
-        <w:rPr>
-          <w:rStyle w:val="PageNumber"/>
-          <w:rFonts w:ascii="Arial" w:hAnsi="Arial" w:cs="Arial"/>
+          <w:lang w:val="id-ID"/>
+        </w:rPr>
+        <w:t>#namapengadaan#</w:t>
+      </w:r>
+      <w:r>
+        <w:rPr>
+          <w:rFonts w:ascii="Tahoma" w:hAnsi="Tahoma" w:cs="Tahoma"/>
+          <w:lang w:val="id-ID"/>
+        </w:rPr>
+        <w:t xml:space="preserve"> Np. : </w:t>
+      </w:r>
+      <w:r>
+        <w:rPr>
+          <w:rFonts w:ascii="Tahoma" w:hAnsi="Tahoma" w:cs="Tahoma"/>
           <w:highlight w:val="cyan"/>
-        </w:rPr>
-        <w:t>norks</w:t>
-      </w:r>
-      <w:r>
-        <w:rPr>
-          <w:rStyle w:val="PageNumber"/>
-          <w:rFonts w:ascii="Arial" w:hAnsi="Arial" w:cs="Arial"/>
-          <w:highlight w:val="cyan"/>
-        </w:rPr>
-        <w:t>#</w:t>
-      </w:r>
-      <w:r>
-        <w:rPr>
-          <w:rStyle w:val="PageNumber"/>
-          <w:rFonts w:ascii="Arial" w:hAnsi="Arial" w:cs="Arial"/>
-          <w:lang w:val="de-DE"/>
-        </w:rPr>
-        <w:t xml:space="preserve"> tanggal </w:t>
-      </w:r>
-      <w:r>
-        <w:rPr>
-          <w:rStyle w:val="PageNumber"/>
-          <w:rFonts w:ascii="Arial" w:hAnsi="Arial" w:cs="Arial"/>
-          <w:highlight w:val="cyan"/>
-        </w:rPr>
-        <w:t>#tanggalrks</w:t>
-      </w:r>
-      <w:r>
-        <w:rPr>
-          <w:rStyle w:val="PageNumber"/>
-          <w:rFonts w:ascii="Arial" w:hAnsi="Arial" w:cs="Arial"/>
-          <w:highlight w:val="cyan"/>
-        </w:rPr>
-        <w:t>#</w:t>
-      </w:r>
-    </w:p>
-    <w:p>
-      <w:pPr>
+          <w:lang w:val="id-ID"/>
+        </w:rPr>
+        <w:t>#nospp#</w:t>
+      </w:r>
+      <w:r>
+        <w:rPr>
+          <w:rFonts w:ascii="Tahoma" w:hAnsi="Tahoma" w:cs="Tahoma"/>
+          <w:lang w:val="id-ID"/>
+        </w:rPr>
+        <w:t>.</w:t>
+      </w:r>
+    </w:p>
+    <w:p>
+      <w:pPr>
+        <w:pStyle w:val="ListParagraph"/>
         <w:numPr>
           <w:ilvl w:val="0"/>
           <w:numId w:val="2"/>
         </w:numPr>
-        <w:tabs>
-          <w:tab w:val="clear" w:pos="720"/>
-          <w:tab w:val="num" w:pos="709"/>
-        </w:tabs>
         <w:spacing w:before="120" w:after="120" w:line="240" w:lineRule="auto"/>
-        <w:ind w:left="906" w:hanging="357"/>
         <w:jc w:val="both"/>
         <w:rPr>
-          <w:rFonts w:ascii="Arial" w:hAnsi="Arial" w:cs="Arial"/>
+          <w:rFonts w:ascii="Tahoma" w:hAnsi="Tahoma" w:cs="Tahoma"/>
           <w:lang w:val="fr-FR"/>
         </w:rPr>
       </w:pPr>
       <w:r>
         <w:rPr>
-          <w:rStyle w:val="PageNumber"/>
-          <w:rFonts w:ascii="Arial" w:hAnsi="Arial" w:cs="Arial"/>
-          <w:lang w:val="id-ID"/>
-        </w:rPr>
-        <w:t xml:space="preserve"> </w:t>
-      </w:r>
-      <w:r>
-        <w:rPr>
-          <w:rStyle w:val="PageNumber"/>
-          <w:rFonts w:ascii="Arial" w:hAnsi="Arial" w:cs="Arial"/>
+          <w:rFonts w:ascii="Tahoma" w:hAnsi="Tahoma" w:cs="Tahoma"/>
+          <w:lang w:val="id-ID"/>
+        </w:rPr>
+        <w:t xml:space="preserve">Dokumen/RKS No. : </w:t>
+      </w:r>
+      <w:r>
+        <w:rPr>
+          <w:rFonts w:ascii="Tahoma" w:hAnsi="Tahoma" w:cs="Tahoma"/>
+          <w:highlight w:val="cyan"/>
+          <w:lang w:val="id-ID"/>
+        </w:rPr>
+        <w:t>#norks#</w:t>
+      </w:r>
+      <w:r>
+        <w:rPr>
+          <w:rFonts w:ascii="Tahoma" w:hAnsi="Tahoma" w:cs="Tahoma"/>
+          <w:lang w:val="id-ID"/>
+        </w:rPr>
+        <w:t xml:space="preserve"> tanggal </w:t>
+      </w:r>
+      <w:r>
+        <w:rPr>
+          <w:rFonts w:ascii="Tahoma" w:hAnsi="Tahoma" w:cs="Tahoma"/>
+          <w:highlight w:val="cyan"/>
+          <w:lang w:val="id-ID"/>
+        </w:rPr>
+        <w:t>#tanggalrks#</w:t>
+      </w:r>
+      <w:r>
+        <w:rPr>
+          <w:rFonts w:ascii="Tahoma" w:hAnsi="Tahoma" w:cs="Tahoma"/>
+          <w:lang w:val="id-ID"/>
+        </w:rPr>
+        <w:t>.</w:t>
+      </w:r>
+    </w:p>
+    <w:p>
+      <w:pPr>
+        <w:pStyle w:val="ListParagraph"/>
+        <w:numPr>
+          <w:ilvl w:val="0"/>
+          <w:numId w:val="2"/>
+        </w:numPr>
+        <w:spacing w:before="120" w:after="120" w:line="240" w:lineRule="auto"/>
+        <w:jc w:val="both"/>
+        <w:rPr>
+          <w:rFonts w:ascii="Tahoma" w:hAnsi="Tahoma" w:cs="Tahoma"/>
           <w:lang w:val="fr-FR"/>
         </w:rPr>
-        <w:t xml:space="preserve">Surat </w:t>
-      </w:r>
-      <w:r>
-        <w:rPr>
-          <w:rFonts w:ascii="Arial" w:hAnsi="Arial" w:cs="Arial"/>
-          <w:lang w:val="fr-FR"/>
-        </w:rPr>
-        <w:t>Penawaran</w:t>
-      </w:r>
-      <w:r>
-        <w:rPr>
-          <w:rStyle w:val="PageNumber"/>
-          <w:rFonts w:ascii="Arial" w:hAnsi="Arial" w:cs="Arial"/>
-          <w:lang w:val="fr-FR"/>
-        </w:rPr>
-        <w:t xml:space="preserve"> Harga dari : </w:t>
+      </w:pPr>
+      <w:r>
+        <w:rPr>
+          <w:rFonts w:ascii="Tahoma" w:hAnsi="Tahoma" w:cs="Tahoma"/>
+          <w:lang w:val="id-ID"/>
+        </w:rPr>
+        <w:t xml:space="preserve">Surat Penawaran Harga dari : </w:t>
       </w:r>
     </w:p>
     <w:p>
@@ -718,18 +493,18 @@
         <w:ind w:left="539" w:hanging="539"/>
         <w:jc w:val="both"/>
         <w:rPr>
-          <w:rFonts w:ascii="Arial" w:hAnsi="Arial" w:cs="Arial"/>
+          <w:rFonts w:ascii="Tahoma" w:hAnsi="Tahoma" w:cs="Tahoma"/>
           <w:b/>
           <w:lang w:val="fr-FR"/>
         </w:rPr>
       </w:pPr>
       <w:r>
         <w:rPr>
-          <w:rFonts w:ascii="Arial" w:hAnsi="Arial" w:cs="Arial"/>
+          <w:rFonts w:ascii="Tahoma" w:hAnsi="Tahoma" w:cs="Tahoma"/>
           <w:b/>
           <w:lang w:val="fr-FR"/>
         </w:rPr>
-        <w:t>KLARIFIKASI</w:t>
+        <w:t>KLARIFIKASI DAN NEGOSIASI</w:t>
       </w:r>
     </w:p>
     <w:p>
@@ -742,19 +517,23 @@
         </w:numPr>
         <w:spacing w:before="0" w:after="0" w:line="360" w:lineRule="atLeast"/>
         <w:rPr>
+          <w:rFonts w:ascii="Tahoma" w:hAnsi="Tahoma" w:cs="Tahoma"/>
           <w:b w:val="0"/>
-          <w:szCs w:val="24"/>
-        </w:rPr>
-      </w:pPr>
-      <w:bookmarkStart w:id="1" w:name="_Toc258220791"/>
-      <w:r>
-        <w:rPr>
+          <w:sz w:val="22"/>
+          <w:szCs w:val="22"/>
+        </w:rPr>
+      </w:pPr>
+      <w:bookmarkStart w:id="0" w:name="_Toc258220791"/>
+      <w:r>
+        <w:rPr>
+          <w:rFonts w:ascii="Tahoma" w:hAnsi="Tahoma" w:cs="Tahoma"/>
           <w:b w:val="0"/>
-          <w:szCs w:val="24"/>
+          <w:sz w:val="22"/>
+          <w:szCs w:val="22"/>
         </w:rPr>
         <w:t>Lingkup Pekerjaan</w:t>
       </w:r>
-      <w:bookmarkEnd w:id="1"/>
+      <w:bookmarkEnd w:id="0"/>
     </w:p>
     <w:p>
       <w:pPr>
@@ -766,23 +545,29 @@
         </w:numPr>
         <w:spacing w:before="0" w:after="0" w:line="360" w:lineRule="atLeast"/>
         <w:rPr>
+          <w:rFonts w:ascii="Tahoma" w:hAnsi="Tahoma" w:cs="Tahoma"/>
           <w:b w:val="0"/>
-          <w:szCs w:val="24"/>
-        </w:rPr>
-      </w:pPr>
-      <w:bookmarkStart w:id="2" w:name="_Toc258220792"/>
-      <w:r>
-        <w:rPr>
+          <w:sz w:val="22"/>
+          <w:szCs w:val="22"/>
+        </w:rPr>
+      </w:pPr>
+      <w:bookmarkStart w:id="1" w:name="_Toc258220792"/>
+      <w:r>
+        <w:rPr>
+          <w:rFonts w:ascii="Tahoma" w:hAnsi="Tahoma" w:cs="Tahoma"/>
           <w:b w:val="0"/>
-          <w:szCs w:val="24"/>
+          <w:sz w:val="22"/>
+          <w:szCs w:val="22"/>
         </w:rPr>
         <w:t>Jangka Waktu Pelaksanaan Pekerjaan</w:t>
       </w:r>
-      <w:bookmarkEnd w:id="2"/>
-      <w:r>
-        <w:rPr>
+      <w:bookmarkEnd w:id="1"/>
+      <w:r>
+        <w:rPr>
+          <w:rFonts w:ascii="Tahoma" w:hAnsi="Tahoma" w:cs="Tahoma"/>
           <w:b w:val="0"/>
-          <w:szCs w:val="24"/>
+          <w:sz w:val="22"/>
+          <w:szCs w:val="22"/>
         </w:rPr>
         <w:t>.</w:t>
       </w:r>
@@ -797,21 +582,25 @@
         </w:numPr>
         <w:spacing w:before="0" w:after="0" w:line="360" w:lineRule="atLeast"/>
         <w:rPr>
+          <w:rFonts w:ascii="Tahoma" w:hAnsi="Tahoma" w:cs="Tahoma"/>
           <w:b w:val="0"/>
-          <w:szCs w:val="24"/>
-        </w:rPr>
-      </w:pPr>
-      <w:bookmarkStart w:id="3" w:name="_Toc150750423"/>
-      <w:bookmarkStart w:id="4" w:name="_Toc258220793"/>
-      <w:r>
-        <w:rPr>
+          <w:sz w:val="22"/>
+          <w:szCs w:val="22"/>
+        </w:rPr>
+      </w:pPr>
+      <w:bookmarkStart w:id="2" w:name="_Toc150750423"/>
+      <w:bookmarkStart w:id="3" w:name="_Toc258220793"/>
+      <w:r>
+        <w:rPr>
+          <w:rFonts w:ascii="Tahoma" w:hAnsi="Tahoma" w:cs="Tahoma"/>
           <w:b w:val="0"/>
-          <w:szCs w:val="24"/>
+          <w:sz w:val="22"/>
+          <w:szCs w:val="22"/>
         </w:rPr>
         <w:t>KETENTUAN TEKNIS DAN PETUNJUK PELAKSANAAN</w:t>
       </w:r>
+      <w:bookmarkEnd w:id="2"/>
       <w:bookmarkEnd w:id="3"/>
-      <w:bookmarkEnd w:id="4"/>
     </w:p>
     <w:p>
       <w:pPr>
@@ -824,23 +613,29 @@
         <w:spacing w:before="0" w:after="0" w:line="360" w:lineRule="atLeast"/>
         <w:ind w:left="1843" w:hanging="567"/>
         <w:rPr>
+          <w:rFonts w:ascii="Tahoma" w:hAnsi="Tahoma" w:cs="Tahoma"/>
           <w:b w:val="0"/>
-          <w:szCs w:val="24"/>
-        </w:rPr>
-      </w:pPr>
-      <w:bookmarkStart w:id="5" w:name="_Toc258220794"/>
-      <w:r>
-        <w:rPr>
+          <w:sz w:val="22"/>
+          <w:szCs w:val="22"/>
+        </w:rPr>
+      </w:pPr>
+      <w:bookmarkStart w:id="4" w:name="_Toc258220794"/>
+      <w:r>
+        <w:rPr>
+          <w:rFonts w:ascii="Tahoma" w:hAnsi="Tahoma" w:cs="Tahoma"/>
           <w:b w:val="0"/>
-          <w:szCs w:val="24"/>
+          <w:sz w:val="22"/>
+          <w:szCs w:val="22"/>
         </w:rPr>
         <w:t>Spesifikasi Teknis</w:t>
       </w:r>
-      <w:bookmarkEnd w:id="5"/>
-      <w:r>
-        <w:rPr>
+      <w:bookmarkEnd w:id="4"/>
+      <w:r>
+        <w:rPr>
+          <w:rFonts w:ascii="Tahoma" w:hAnsi="Tahoma" w:cs="Tahoma"/>
           <w:b w:val="0"/>
-          <w:szCs w:val="24"/>
+          <w:sz w:val="22"/>
+          <w:szCs w:val="22"/>
         </w:rPr>
         <w:t>.</w:t>
       </w:r>
@@ -856,19 +651,23 @@
         <w:spacing w:before="0" w:after="0" w:line="360" w:lineRule="atLeast"/>
         <w:ind w:left="1843" w:hanging="567"/>
         <w:rPr>
+          <w:rFonts w:ascii="Tahoma" w:hAnsi="Tahoma" w:cs="Tahoma"/>
           <w:b w:val="0"/>
-          <w:szCs w:val="24"/>
-        </w:rPr>
-      </w:pPr>
-      <w:bookmarkStart w:id="6" w:name="_Toc258220796"/>
-      <w:r>
-        <w:rPr>
+          <w:sz w:val="22"/>
+          <w:szCs w:val="22"/>
+        </w:rPr>
+      </w:pPr>
+      <w:bookmarkStart w:id="5" w:name="_Toc258220796"/>
+      <w:r>
+        <w:rPr>
+          <w:rFonts w:ascii="Tahoma" w:hAnsi="Tahoma" w:cs="Tahoma"/>
           <w:b w:val="0"/>
-          <w:szCs w:val="24"/>
+          <w:sz w:val="22"/>
+          <w:szCs w:val="22"/>
         </w:rPr>
         <w:t>Hak dan Kewajiban</w:t>
       </w:r>
-      <w:bookmarkEnd w:id="6"/>
+      <w:bookmarkEnd w:id="5"/>
     </w:p>
     <w:p>
       <w:pPr>
@@ -881,22 +680,28 @@
         <w:spacing w:before="0" w:after="0" w:line="360" w:lineRule="atLeast"/>
         <w:ind w:left="1843" w:hanging="567"/>
         <w:rPr>
+          <w:rFonts w:ascii="Tahoma" w:hAnsi="Tahoma" w:cs="Tahoma"/>
           <w:b w:val="0"/>
-          <w:szCs w:val="24"/>
-          <w:lang w:val="fi-FI"/>
-        </w:rPr>
-      </w:pPr>
-      <w:r>
-        <w:rPr>
+          <w:sz w:val="22"/>
+          <w:szCs w:val="22"/>
+          <w:lang w:val="fi-FI"/>
+        </w:rPr>
+      </w:pPr>
+      <w:r>
+        <w:rPr>
+          <w:rFonts w:ascii="Tahoma" w:hAnsi="Tahoma" w:cs="Tahoma"/>
           <w:b w:val="0"/>
-          <w:szCs w:val="24"/>
+          <w:sz w:val="22"/>
+          <w:szCs w:val="22"/>
         </w:rPr>
         <w:t>Hak</w:t>
       </w:r>
       <w:r>
         <w:rPr>
+          <w:rFonts w:ascii="Tahoma" w:hAnsi="Tahoma" w:cs="Tahoma"/>
           <w:b w:val="0"/>
-          <w:szCs w:val="24"/>
+          <w:sz w:val="22"/>
+          <w:szCs w:val="22"/>
           <w:lang w:val="fi-FI"/>
         </w:rPr>
         <w:t xml:space="preserve"> dan Kewajiban Penyedia Barang/Jasa  :</w:t>
@@ -912,83 +717,27 @@
         </w:numPr>
         <w:spacing w:before="0" w:after="0" w:line="360" w:lineRule="atLeast"/>
         <w:rPr>
-          <w:lang w:val="sv-SE"/>
-        </w:rPr>
-      </w:pPr>
-      <w:r>
-        <w:rPr>
+          <w:rFonts w:ascii="Tahoma" w:hAnsi="Tahoma" w:cs="Tahoma"/>
           <w:b w:val="0"/>
-          <w:szCs w:val="24"/>
+          <w:sz w:val="22"/>
+          <w:szCs w:val="22"/>
+          <w:lang w:val="id-ID"/>
+        </w:rPr>
+      </w:pPr>
+      <w:r>
+        <w:rPr>
+          <w:rFonts w:ascii="Tahoma" w:hAnsi="Tahoma" w:cs="Tahoma"/>
+          <w:b w:val="0"/>
+          <w:sz w:val="22"/>
+          <w:szCs w:val="22"/>
         </w:rPr>
         <w:t>HASIL PEKERJAAN YANG HARUS DISERAHKAN.</w:t>
       </w:r>
-      <w:r>
-        <w:rPr>
-          <w:lang w:val="sv-SE"/>
-        </w:rPr>
-        <w:t xml:space="preserve"> </w:t>
-      </w:r>
-    </w:p>
-    <w:p>
-      <w:pPr>
-        <w:rPr>
-          <w:lang w:val="sv-SE"/>
-        </w:rPr>
-      </w:pPr>
-    </w:p>
-    <w:p>
-      <w:pPr>
-        <w:rPr>
-          <w:lang w:val="sv-SE"/>
-        </w:rPr>
-      </w:pPr>
-    </w:p>
-    <w:p>
-      <w:pPr>
-        <w:rPr>
-          <w:lang w:val="sv-SE"/>
-        </w:rPr>
-      </w:pPr>
-    </w:p>
-    <w:p>
-      <w:pPr>
-        <w:rPr>
-          <w:lang w:val="sv-SE"/>
-        </w:rPr>
-      </w:pPr>
-    </w:p>
-    <w:p>
-      <w:pPr>
-        <w:rPr>
-          <w:lang w:val="sv-SE"/>
-        </w:rPr>
-      </w:pPr>
-    </w:p>
-    <w:p>
-      <w:pPr>
-        <w:rPr>
-          <w:lang w:val="sv-SE"/>
-        </w:rPr>
-      </w:pPr>
-    </w:p>
-    <w:p>
-      <w:pPr>
-        <w:rPr>
-          <w:lang w:val="sv-SE"/>
-        </w:rPr>
-      </w:pPr>
-    </w:p>
-    <w:p>
-      <w:pPr>
-        <w:rPr>
-          <w:lang w:val="sv-SE"/>
-        </w:rPr>
-      </w:pPr>
-    </w:p>
-    <w:p>
-      <w:pPr>
-        <w:rPr>
-          <w:lang w:val="sv-SE"/>
+    </w:p>
+    <w:p>
+      <w:pPr>
+        <w:rPr>
+          <w:lang w:val="id-ID"/>
         </w:rPr>
       </w:pPr>
     </w:p>
@@ -1005,14 +754,14 @@
         <w:ind w:left="539" w:hanging="539"/>
         <w:jc w:val="both"/>
         <w:rPr>
-          <w:rFonts w:ascii="Arial" w:hAnsi="Arial" w:cs="Arial"/>
+          <w:rFonts w:ascii="Tahoma" w:hAnsi="Tahoma" w:cs="Tahoma"/>
           <w:b/>
           <w:lang w:val="fr-FR"/>
         </w:rPr>
       </w:pPr>
       <w:r>
         <w:rPr>
-          <w:rFonts w:ascii="Arial" w:hAnsi="Arial" w:cs="Arial"/>
+          <w:rFonts w:ascii="Tahoma" w:hAnsi="Tahoma" w:cs="Tahoma"/>
           <w:b/>
           <w:lang w:val="fr-FR"/>
         </w:rPr>
@@ -1025,31 +774,28 @@
         <w:ind w:left="539"/>
         <w:jc w:val="both"/>
         <w:rPr>
-          <w:rFonts w:ascii="Arial" w:hAnsi="Arial" w:cs="Arial"/>
-          <w:lang w:val="id-ID"/>
-        </w:rPr>
-      </w:pPr>
-      <w:r>
-        <w:rPr>
-          <w:rFonts w:ascii="Arial" w:hAnsi="Arial" w:cs="Arial"/>
+          <w:rFonts w:ascii="Tahoma" w:hAnsi="Tahoma" w:cs="Tahoma"/>
+          <w:lang w:val="id-ID"/>
+        </w:rPr>
+      </w:pPr>
+      <w:r>
+        <w:rPr>
+          <w:rFonts w:ascii="Tahoma" w:hAnsi="Tahoma" w:cs="Tahoma"/>
           <w:lang w:val="fr-FR"/>
         </w:rPr>
-        <w:t>Demikian Berita</w:t>
-      </w:r>
-      <w:r>
-        <w:rPr>
-          <w:rFonts w:ascii="Arial" w:hAnsi="Arial" w:cs="Arial"/>
-          <w:lang w:val="fr-FR"/>
-        </w:rPr>
-        <w:t xml:space="preserve"> Acara Klarifikasi</w:t>
-      </w:r>
-      <w:r>
-        <w:rPr>
-          <w:rFonts w:ascii="Arial" w:hAnsi="Arial" w:cs="Arial"/>
-          <w:lang w:val="fr-FR"/>
-        </w:rPr>
-        <w:t xml:space="preserve"> ini dibuat dengan benar untuk dapat dipergunakan sebagaimana mestinya.</w:t>
-      </w:r>
+        <w:t>Demikian Berita Acara Klarifikasi dan Negosiasi ini dibuat dengan benar untuk dapat dipergunakan sebagaimana mestinya.</w:t>
+      </w:r>
+    </w:p>
+    <w:p>
+      <w:pPr>
+        <w:spacing w:before="240" w:line="288" w:lineRule="auto"/>
+        <w:ind w:left="539"/>
+        <w:jc w:val="both"/>
+        <w:rPr>
+          <w:rFonts w:ascii="Tahoma" w:hAnsi="Tahoma" w:cs="Tahoma"/>
+          <w:lang w:val="id-ID"/>
+        </w:rPr>
+      </w:pPr>
     </w:p>
     <w:p>
       <w:pPr>
@@ -1060,23 +806,22 @@
         <w:ind w:left="720" w:hanging="720"/>
         <w:jc w:val="both"/>
         <w:rPr>
-          <w:rFonts w:ascii="Arial" w:hAnsi="Arial" w:cs="Arial"/>
-          <w:b/>
-          <w:lang w:val="fi-FI"/>
-        </w:rPr>
-      </w:pPr>
-      <w:r>
-        <w:rPr>
-          <w:rFonts w:ascii="Arial" w:hAnsi="Arial" w:cs="Arial"/>
+          <w:rFonts w:ascii="Tahoma" w:hAnsi="Tahoma" w:cs="Tahoma"/>
+          <w:b/>
+          <w:lang w:val="fi-FI"/>
+        </w:rPr>
+      </w:pPr>
+      <w:r>
+        <w:rPr>
+          <w:rFonts w:ascii="Tahoma" w:hAnsi="Tahoma" w:cs="Tahoma"/>
           <w:b/>
           <w:lang w:val="sv-SE"/>
         </w:rPr>
-        <w:lastRenderedPageBreak/>
         <w:t>P</w:t>
       </w:r>
       <w:r>
         <w:rPr>
-          <w:rFonts w:ascii="Arial" w:hAnsi="Arial" w:cs="Arial"/>
+          <w:rFonts w:ascii="Tahoma" w:hAnsi="Tahoma" w:cs="Tahoma"/>
           <w:b/>
           <w:lang w:val="id-ID"/>
         </w:rPr>
@@ -1084,7 +829,7 @@
       </w:r>
       <w:r>
         <w:rPr>
-          <w:rFonts w:ascii="Arial" w:hAnsi="Arial" w:cs="Arial"/>
+          <w:rFonts w:ascii="Tahoma" w:hAnsi="Tahoma" w:cs="Tahoma"/>
           <w:b/>
           <w:lang w:val="fi-FI"/>
         </w:rPr>
@@ -1092,7 +837,7 @@
       </w:r>
       <w:r>
         <w:rPr>
-          <w:rFonts w:ascii="Arial" w:hAnsi="Arial" w:cs="Arial"/>
+          <w:rFonts w:ascii="Tahoma" w:hAnsi="Tahoma" w:cs="Tahoma"/>
           <w:b/>
           <w:lang w:val="fi-FI"/>
         </w:rPr>
@@ -1100,23 +845,16 @@
       </w:r>
       <w:r>
         <w:rPr>
-          <w:rFonts w:ascii="Arial" w:hAnsi="Arial" w:cs="Arial"/>
+          <w:rFonts w:ascii="Tahoma" w:hAnsi="Tahoma" w:cs="Tahoma"/>
           <w:b/>
           <w:lang w:val="fi-FI"/>
         </w:rPr>
         <w:tab/>
-      </w:r>
-      <w:r>
-        <w:rPr>
-          <w:rFonts w:ascii="Arial" w:hAnsi="Arial" w:cs="Arial"/>
-          <w:b/>
-          <w:lang w:val="fi-FI"/>
-        </w:rPr>
         <w:t xml:space="preserve">                    </w:t>
       </w:r>
       <w:r>
         <w:rPr>
-          <w:rFonts w:ascii="Arial" w:hAnsi="Arial" w:cs="Arial"/>
+          <w:rFonts w:ascii="Tahoma" w:hAnsi="Tahoma" w:cs="Tahoma"/>
           <w:b/>
           <w:highlight w:val="cyan"/>
           <w:lang w:val="fi-FI"/>
@@ -1125,7 +863,32 @@
       </w:r>
       <w:r>
         <w:rPr>
-          <w:rFonts w:ascii="Arial" w:hAnsi="Arial" w:cs="Arial"/>
+          <w:rFonts w:ascii="Tahoma" w:hAnsi="Tahoma" w:cs="Tahoma"/>
+          <w:b/>
+          <w:lang w:val="fi-FI"/>
+        </w:rPr>
+        <w:t xml:space="preserve"> PENGADAAN</w:t>
+      </w:r>
+      <w:r>
+        <w:rPr>
+          <w:rFonts w:ascii="Tahoma" w:hAnsi="Tahoma" w:cs="Tahoma"/>
+          <w:b/>
+          <w:lang w:val="id-ID"/>
+        </w:rPr>
+        <w:t xml:space="preserve">   </w:t>
+      </w:r>
+      <w:r>
+        <w:rPr>
+          <w:rFonts w:ascii="Tahoma" w:hAnsi="Tahoma" w:cs="Tahoma"/>
+          <w:b/>
+          <w:color w:val="FFFFFF"/>
+          <w:lang w:val="fi-FI"/>
+        </w:rPr>
+        <w:t>BARANG/JASA</w:t>
+      </w:r>
+      <w:r>
+        <w:rPr>
+          <w:rFonts w:ascii="Tahoma" w:hAnsi="Tahoma" w:cs="Tahoma"/>
           <w:b/>
           <w:lang w:val="fi-FI"/>
         </w:rPr>
@@ -1133,100 +896,59 @@
       </w:r>
       <w:r>
         <w:rPr>
-          <w:rFonts w:ascii="Arial" w:hAnsi="Arial" w:cs="Arial"/>
-          <w:b/>
-          <w:lang w:val="fi-FI"/>
-        </w:rPr>
-        <w:t>PENGADAAN</w:t>
-      </w:r>
-      <w:r>
-        <w:rPr>
-          <w:rFonts w:ascii="Arial" w:hAnsi="Arial" w:cs="Arial"/>
-          <w:b/>
-          <w:lang w:val="id-ID"/>
-        </w:rPr>
-        <w:t xml:space="preserve">   </w:t>
-      </w:r>
-      <w:r>
-        <w:rPr>
-          <w:rFonts w:ascii="Arial" w:hAnsi="Arial" w:cs="Arial"/>
-          <w:b/>
-          <w:color w:val="FFFFFF"/>
-          <w:lang w:val="fi-FI"/>
-        </w:rPr>
-        <w:t>BARANG/JASA</w:t>
-      </w:r>
-      <w:r>
-        <w:rPr>
-          <w:rFonts w:ascii="Arial" w:hAnsi="Arial" w:cs="Arial"/>
-          <w:b/>
-          <w:lang w:val="fi-FI"/>
+          <w:rFonts w:ascii="Tahoma" w:hAnsi="Tahoma" w:cs="Tahoma"/>
+          <w:b/>
+          <w:lang w:val="id-ID"/>
+        </w:rPr>
+        <w:t xml:space="preserve">  </w:t>
+      </w:r>
+      <w:r>
+        <w:rPr>
+          <w:rFonts w:ascii="Tahoma" w:hAnsi="Tahoma" w:cs="Tahoma"/>
+          <w:b/>
+        </w:rPr>
+        <w:tab/>
+      </w:r>
+      <w:r>
+        <w:rPr>
+          <w:rFonts w:ascii="Tahoma" w:hAnsi="Tahoma" w:cs="Tahoma"/>
+          <w:b/>
+        </w:rPr>
+        <w:tab/>
+      </w:r>
+      <w:r>
+        <w:rPr>
+          <w:rFonts w:ascii="Tahoma" w:hAnsi="Tahoma" w:cs="Tahoma"/>
+          <w:b/>
+          <w:lang w:val="id-ID"/>
+        </w:rPr>
+        <w:t xml:space="preserve">                    B</w:t>
+      </w:r>
+      <w:r>
+        <w:rPr>
+          <w:rFonts w:ascii="Tahoma" w:hAnsi="Tahoma" w:cs="Tahoma"/>
+          <w:b/>
+        </w:rPr>
+        <w:t>A</w:t>
+      </w:r>
+      <w:r>
+        <w:rPr>
+          <w:rFonts w:ascii="Tahoma" w:hAnsi="Tahoma" w:cs="Tahoma"/>
+          <w:b/>
+          <w:lang w:val="id-ID"/>
+        </w:rPr>
+        <w:t>RANG/JASA</w:t>
+      </w:r>
+      <w:r>
+        <w:rPr>
+          <w:rFonts w:ascii="Tahoma" w:hAnsi="Tahoma" w:cs="Tahoma"/>
+          <w:b/>
         </w:rPr>
         <w:t xml:space="preserve"> </w:t>
       </w:r>
       <w:r>
         <w:rPr>
-          <w:rFonts w:ascii="Arial" w:hAnsi="Arial" w:cs="Arial"/>
-          <w:b/>
-          <w:lang w:val="id-ID"/>
-        </w:rPr>
-        <w:t xml:space="preserve">  </w:t>
-      </w:r>
-      <w:r>
-        <w:rPr>
-          <w:rFonts w:ascii="Arial" w:hAnsi="Arial" w:cs="Arial"/>
-          <w:b/>
-        </w:rPr>
-        <w:tab/>
-      </w:r>
-      <w:r>
-        <w:rPr>
-          <w:rFonts w:ascii="Arial" w:hAnsi="Arial" w:cs="Arial"/>
-          <w:b/>
-        </w:rPr>
-        <w:tab/>
-      </w:r>
-      <w:r>
-        <w:rPr>
-          <w:rFonts w:ascii="Arial" w:hAnsi="Arial" w:cs="Arial"/>
-          <w:b/>
-          <w:lang w:val="id-ID"/>
-        </w:rPr>
-        <w:t xml:space="preserve">                    </w:t>
-      </w:r>
-      <w:r>
-        <w:rPr>
-          <w:rFonts w:ascii="Arial" w:hAnsi="Arial" w:cs="Arial"/>
-          <w:b/>
-          <w:lang w:val="id-ID"/>
-        </w:rPr>
-        <w:t>B</w:t>
-      </w:r>
-      <w:r>
-        <w:rPr>
-          <w:rFonts w:ascii="Arial" w:hAnsi="Arial" w:cs="Arial"/>
-          <w:b/>
-        </w:rPr>
-        <w:t>A</w:t>
-      </w:r>
-      <w:r>
-        <w:rPr>
-          <w:rFonts w:ascii="Arial" w:hAnsi="Arial" w:cs="Arial"/>
-          <w:b/>
-          <w:lang w:val="id-ID"/>
-        </w:rPr>
-        <w:t>RANG/JASA</w:t>
-      </w:r>
-      <w:r>
-        <w:rPr>
-          <w:rFonts w:ascii="Arial" w:hAnsi="Arial" w:cs="Arial"/>
-          <w:b/>
-        </w:rPr>
-        <w:t xml:space="preserve"> </w:t>
-      </w:r>
-      <w:r>
-        <w:rPr>
-          <w:rFonts w:ascii="Arial" w:hAnsi="Arial" w:cs="Arial"/>
+          <w:rFonts w:ascii="Tahoma" w:hAnsi="Tahoma" w:cs="Tahoma"/>
           <w:b/>
           <w:lang w:val="fi-FI"/>
         </w:rPr>
@@ -1242,13 +964,13 @@
         <w:ind w:left="720" w:hanging="720"/>
         <w:jc w:val="both"/>
         <w:rPr>
-          <w:rFonts w:ascii="Arial" w:hAnsi="Arial" w:cs="Arial"/>
-          <w:b/>
-        </w:rPr>
-      </w:pPr>
-      <w:r>
-        <w:rPr>
-          <w:rFonts w:ascii="Arial" w:hAnsi="Arial" w:cs="Arial"/>
+          <w:rFonts w:ascii="Tahoma" w:hAnsi="Tahoma" w:cs="Tahoma"/>
+          <w:b/>
+        </w:rPr>
+      </w:pPr>
+      <w:r>
+        <w:rPr>
+          <w:rFonts w:ascii="Tahoma" w:hAnsi="Tahoma" w:cs="Tahoma"/>
           <w:b/>
           <w:lang w:val="fi-FI"/>
         </w:rPr>
@@ -1256,7 +978,7 @@
       </w:r>
       <w:r>
         <w:rPr>
-          <w:rFonts w:ascii="Arial" w:hAnsi="Arial" w:cs="Arial"/>
+          <w:rFonts w:ascii="Tahoma" w:hAnsi="Tahoma" w:cs="Tahoma"/>
           <w:b/>
           <w:lang w:val="fi-FI"/>
         </w:rPr>
@@ -1264,7 +986,7 @@
       </w:r>
       <w:r>
         <w:rPr>
-          <w:rFonts w:ascii="Arial" w:hAnsi="Arial" w:cs="Arial"/>
+          <w:rFonts w:ascii="Tahoma" w:hAnsi="Tahoma" w:cs="Tahoma"/>
           <w:b/>
           <w:lang w:val="fi-FI"/>
         </w:rPr>
@@ -1272,7 +994,7 @@
       </w:r>
       <w:r>
         <w:rPr>
-          <w:rFonts w:ascii="Arial" w:hAnsi="Arial" w:cs="Arial"/>
+          <w:rFonts w:ascii="Tahoma" w:hAnsi="Tahoma" w:cs="Tahoma"/>
           <w:b/>
           <w:lang w:val="fi-FI"/>
         </w:rPr>
@@ -1280,18 +1002,11 @@
       </w:r>
       <w:r>
         <w:rPr>
-          <w:rFonts w:ascii="Arial" w:hAnsi="Arial" w:cs="Arial"/>
+          <w:rFonts w:ascii="Tahoma" w:hAnsi="Tahoma" w:cs="Tahoma"/>
           <w:b/>
           <w:lang w:val="fi-FI"/>
         </w:rPr>
         <w:tab/>
-      </w:r>
-      <w:r>
-        <w:rPr>
-          <w:rFonts w:ascii="Arial" w:hAnsi="Arial" w:cs="Arial"/>
-          <w:b/>
-          <w:lang w:val="fi-FI"/>
-        </w:rPr>
         <w:t>KANTOR PUSAT</w:t>
       </w:r>
     </w:p>
@@ -1303,7 +1018,7 @@
         <w:ind w:left="720" w:hanging="720"/>
         <w:jc w:val="both"/>
         <w:rPr>
-          <w:rFonts w:ascii="Arial" w:hAnsi="Arial" w:cs="Arial"/>
+          <w:rFonts w:ascii="Tahoma" w:hAnsi="Tahoma" w:cs="Tahoma"/>
           <w:b/>
         </w:rPr>
       </w:pPr>
@@ -1312,7 +1027,7 @@
       <w:pPr>
         <w:spacing w:after="0" w:line="300" w:lineRule="auto"/>
         <w:rPr>
-          <w:rFonts w:ascii="Arial" w:hAnsi="Arial" w:cs="Arial"/>
+          <w:rFonts w:ascii="Tahoma" w:hAnsi="Tahoma" w:cs="Tahoma"/>
           <w:b/>
           <w:lang w:val="fi-FI"/>
         </w:rPr>
@@ -1325,33 +1040,161 @@
         </w:tabs>
         <w:jc w:val="right"/>
         <w:rPr>
-          <w:rFonts w:ascii="Arial" w:hAnsi="Arial" w:cs="Arial"/>
+          <w:rFonts w:ascii="Tahoma" w:hAnsi="Tahoma" w:cs="Tahoma"/>
           <w:lang w:val="sv-SE"/>
         </w:rPr>
       </w:pPr>
       <w:r>
         <w:rPr>
-          <w:rFonts w:ascii="Arial" w:hAnsi="Arial" w:cs="Arial"/>
+          <w:rFonts w:ascii="Tahoma" w:hAnsi="Tahoma" w:cs="Tahoma"/>
           <w:highlight w:val="cyan"/>
           <w:lang w:val="fi-FI"/>
         </w:rPr>
+        <w:t>#listpic#</w:t>
+      </w:r>
+    </w:p>
+    <w:p>
+      <w:pPr>
+        <w:tabs>
+          <w:tab w:val="left" w:pos="3066"/>
+        </w:tabs>
+        <w:jc w:val="both"/>
+        <w:rPr>
+          <w:rFonts w:ascii="Tahoma" w:hAnsi="Tahoma" w:cs="Tahoma"/>
+          <w:b/>
+          <w:lang w:val="fi-FI"/>
+        </w:rPr>
+      </w:pPr>
+    </w:p>
+    <w:p>
+      <w:pPr>
+        <w:tabs>
+          <w:tab w:val="left" w:pos="3066"/>
+        </w:tabs>
+        <w:jc w:val="center"/>
+        <w:rPr>
+          <w:rFonts w:ascii="Tahoma" w:hAnsi="Tahoma" w:cs="Tahoma"/>
+          <w:b/>
+          <w:lang w:val="fi-FI"/>
+        </w:rPr>
+      </w:pPr>
+      <w:r>
+        <w:rPr>
+          <w:rFonts w:ascii="Tahoma" w:hAnsi="Tahoma" w:cs="Tahoma"/>
+          <w:b/>
+          <w:lang w:val="fi-FI"/>
+        </w:rPr>
+        <w:t>Mengetahui/menyetujui,</w:t>
+      </w:r>
+    </w:p>
+    <w:p>
+      <w:pPr>
+        <w:tabs>
+          <w:tab w:val="left" w:pos="3066"/>
+        </w:tabs>
+        <w:jc w:val="center"/>
+        <w:rPr>
+          <w:rFonts w:ascii="Tahoma" w:hAnsi="Tahoma" w:cs="Tahoma"/>
+          <w:b/>
+          <w:lang w:val="fi-FI"/>
+        </w:rPr>
+      </w:pPr>
+      <w:r>
+        <w:rPr>
+          <w:rFonts w:ascii="Tahoma" w:hAnsi="Tahoma" w:cs="Tahoma"/>
+          <w:b/>
+          <w:highlight w:val="cyan"/>
+        </w:rPr>
+        <w:lastRenderedPageBreak/>
+        <w:t>#boss#</w:t>
+      </w:r>
+      <w:r>
+        <w:rPr>
+          <w:rFonts w:ascii="Tahoma" w:hAnsi="Tahoma" w:cs="Tahoma"/>
+          <w:b/>
+          <w:lang w:val="fi-FI"/>
+        </w:rPr>
+        <w:t xml:space="preserve"> </w:t>
+      </w:r>
+    </w:p>
+    <w:p>
+      <w:pPr>
+        <w:tabs>
+          <w:tab w:val="left" w:pos="3066"/>
+        </w:tabs>
+        <w:jc w:val="both"/>
+        <w:rPr>
+          <w:rFonts w:ascii="Tahoma" w:hAnsi="Tahoma" w:cs="Tahoma"/>
+          <w:b/>
+          <w:lang w:val="id-ID"/>
+        </w:rPr>
+      </w:pPr>
+      <w:r>
+        <w:rPr>
+          <w:rFonts w:ascii="Tahoma" w:hAnsi="Tahoma" w:cs="Tahoma"/>
+          <w:b/>
+          <w:lang w:val="fi-FI"/>
+        </w:rPr>
+        <w:t xml:space="preserve">        </w:t>
+      </w:r>
+    </w:p>
+    <w:p>
+      <w:pPr>
+        <w:tabs>
+          <w:tab w:val="left" w:pos="3066"/>
+        </w:tabs>
+        <w:jc w:val="both"/>
+        <w:rPr>
+          <w:rFonts w:ascii="Tahoma" w:hAnsi="Tahoma" w:cs="Tahoma"/>
+          <w:b/>
+          <w:lang w:val="id-ID"/>
+        </w:rPr>
+      </w:pPr>
+    </w:p>
+    <w:p>
+      <w:pPr>
+        <w:tabs>
+          <w:tab w:val="left" w:pos="3066"/>
+        </w:tabs>
+        <w:jc w:val="center"/>
+        <w:rPr>
+          <w:rFonts w:ascii="Tahoma" w:hAnsi="Tahoma" w:cs="Tahoma"/>
+          <w:b/>
+          <w:lang w:val="fi-FI"/>
+        </w:rPr>
+      </w:pPr>
+      <w:r>
+        <w:rPr>
+          <w:rFonts w:ascii="Tahoma" w:hAnsi="Tahoma" w:cs="Tahoma"/>
+          <w:b/>
+          <w:highlight w:val="cyan"/>
+        </w:rPr>
         <w:t>#</w:t>
       </w:r>
       <w:r>
         <w:rPr>
-          <w:rFonts w:ascii="Arial" w:hAnsi="Arial" w:cs="Arial"/>
+          <w:rFonts w:ascii="Tahoma" w:hAnsi="Tahoma" w:cs="Tahoma"/>
+          <w:b/>
           <w:highlight w:val="cyan"/>
-          <w:lang w:val="fi-FI"/>
-        </w:rPr>
-        <w:t>listpic</w:t>
-      </w:r>
-      <w:r>
-        <w:rPr>
-          <w:rFonts w:ascii="Arial" w:hAnsi="Arial" w:cs="Arial"/>
+          <w:lang w:val="id-ID"/>
+        </w:rPr>
+        <w:t>nama</w:t>
+      </w:r>
+      <w:r>
+        <w:rPr>
+          <w:rFonts w:ascii="Tahoma" w:hAnsi="Tahoma" w:cs="Tahoma"/>
+          <w:b/>
           <w:highlight w:val="cyan"/>
-          <w:lang w:val="fi-FI"/>
-        </w:rPr>
-        <w:t>#</w:t>
+        </w:rPr>
+        <w:t>boss#</w:t>
+      </w:r>
+      <w:r>
+        <w:rPr>
+          <w:rFonts w:ascii="Tahoma" w:hAnsi="Tahoma" w:cs="Tahoma"/>
+          <w:b/>
+          <w:lang w:val="fi-FI"/>
+        </w:rPr>
+        <w:t xml:space="preserve"> </w:t>
       </w:r>
     </w:p>
     <w:p>
@@ -1361,116 +1204,12 @@
         </w:tabs>
         <w:jc w:val="both"/>
         <w:rPr>
-          <w:rFonts w:ascii="Arial" w:hAnsi="Arial" w:cs="Arial"/>
-          <w:b/>
-          <w:lang w:val="fi-FI"/>
-        </w:rPr>
-      </w:pPr>
-    </w:p>
-    <w:p>
-      <w:pPr>
-        <w:tabs>
-          <w:tab w:val="left" w:pos="3066"/>
-        </w:tabs>
-        <w:jc w:val="center"/>
-        <w:rPr>
-          <w:rFonts w:ascii="Arial" w:hAnsi="Arial" w:cs="Arial"/>
-          <w:b/>
-          <w:lang w:val="fi-FI"/>
-        </w:rPr>
-      </w:pPr>
-      <w:r>
-        <w:rPr>
-          <w:rFonts w:ascii="Arial" w:hAnsi="Arial" w:cs="Arial"/>
-          <w:b/>
-          <w:lang w:val="fi-FI"/>
-        </w:rPr>
-        <w:t>Mengetahui/menyetujui,</w:t>
-      </w:r>
-    </w:p>
-    <w:p>
-      <w:pPr>
-        <w:tabs>
-          <w:tab w:val="left" w:pos="3066"/>
-        </w:tabs>
-        <w:jc w:val="center"/>
-        <w:rPr>
-          <w:rFonts w:ascii="Arial" w:hAnsi="Arial" w:cs="Arial"/>
-          <w:b/>
-          <w:lang w:val="fi-FI"/>
-        </w:rPr>
-      </w:pPr>
-      <w:r>
-        <w:rPr>
-          <w:rFonts w:ascii="Arial" w:hAnsi="Arial" w:cs="Arial"/>
-          <w:b/>
-          <w:highlight w:val="cyan"/>
-        </w:rPr>
-        <w:t>#boss#</w:t>
-      </w:r>
-      <w:r>
-        <w:rPr>
-          <w:rFonts w:ascii="Arial" w:hAnsi="Arial" w:cs="Arial"/>
-          <w:b/>
-          <w:lang w:val="fi-FI"/>
-        </w:rPr>
-        <w:t xml:space="preserve"> PENGADAAN</w:t>
-      </w:r>
-    </w:p>
-    <w:p>
-      <w:pPr>
-        <w:spacing w:after="0" w:line="300" w:lineRule="auto"/>
-        <w:jc w:val="center"/>
-        <w:rPr>
-          <w:rFonts w:ascii="Arial" w:hAnsi="Arial" w:cs="Arial"/>
-          <w:b/>
-          <w:lang w:val="fi-FI"/>
-        </w:rPr>
-      </w:pPr>
-      <w:r>
-        <w:rPr>
-          <w:rFonts w:ascii="Arial" w:hAnsi="Arial" w:cs="Arial"/>
-          <w:b/>
-          <w:lang w:val="fi-FI"/>
-        </w:rPr>
-        <w:t>BARANG/JASA</w:t>
-      </w:r>
-    </w:p>
-    <w:p>
-      <w:pPr>
-        <w:spacing w:after="0" w:line="300" w:lineRule="auto"/>
-        <w:jc w:val="center"/>
-        <w:rPr>
-          <w:rFonts w:ascii="Arial" w:hAnsi="Arial" w:cs="Arial"/>
-          <w:b/>
-          <w:lang w:val="fi-FI"/>
-        </w:rPr>
-      </w:pPr>
-      <w:r>
-        <w:rPr>
-          <w:rFonts w:ascii="Arial" w:hAnsi="Arial" w:cs="Arial"/>
-          <w:b/>
-          <w:lang w:val="fi-FI"/>
-        </w:rPr>
-        <w:t>KANTOR PUSAT</w:t>
-      </w:r>
-    </w:p>
-    <w:p>
-      <w:pPr>
-        <w:tabs>
-          <w:tab w:val="left" w:pos="3066"/>
-        </w:tabs>
-        <w:jc w:val="both"/>
-      </w:pPr>
-      <w:r>
-        <w:rPr>
-          <w:rFonts w:ascii="Arial" w:hAnsi="Arial" w:cs="Arial"/>
-          <w:b/>
-          <w:lang w:val="fi-FI"/>
-        </w:rPr>
-        <w:t xml:space="preserve">        </w:t>
-      </w:r>
-    </w:p>
+          <w:rFonts w:ascii="Tahoma" w:hAnsi="Tahoma" w:cs="Tahoma"/>
+          <w:lang w:val="id-ID"/>
+        </w:rPr>
+      </w:pPr>
+    </w:p>
+    <w:p/>
     <w:sectPr>
       <w:headerReference w:type="default" r:id="rId7"/>
       <w:pgSz w:w="11906" w:h="16838"/>
@@ -1484,7 +1223,7 @@
 
 <file path=word/endnotes.xml><?xml version="1.0" encoding="utf-8"?>
 <w:endnotes xmlns:ve="http://schemas.openxmlformats.org/markup-compatibility/2006" xmlns:o="urn:schemas-microsoft-com:office:office" xmlns:r="http://schemas.openxmlformats.org/officeDocument/2006/relationships" xmlns:m="http://schemas.openxmlformats.org/officeDocument/2006/math" xmlns:v="urn:schemas-microsoft-com:vml" xmlns:wp="http://schemas.openxmlformats.org/drawingml/2006/wordprocessingDrawing" xmlns:w10="urn:schemas-microsoft-com:office:word" xmlns:w="http://schemas.openxmlformats.org/wordprocessingml/2006/main" xmlns:wne="http://schemas.microsoft.com/office/word/2006/wordml">
-  <w:endnote w:type="separator" w:id="-1">
+  <w:endnote w:type="separator" w:id="0">
     <w:p>
       <w:pPr>
         <w:spacing w:after="0" w:line="240" w:lineRule="auto"/>
@@ -1494,7 +1233,7 @@
       </w:r>
     </w:p>
   </w:endnote>
-  <w:endnote w:type="continuationSeparator" w:id="0">
+  <w:endnote w:type="continuationSeparator" w:id="1">
     <w:p>
       <w:pPr>
         <w:spacing w:after="0" w:line="240" w:lineRule="auto"/>
@@ -1509,7 +1248,7 @@
 
 <file path=word/footnotes.xml><?xml version="1.0" encoding="utf-8"?>
 <w:footnotes xmlns:ve="http://schemas.openxmlformats.org/markup-compatibility/2006" xmlns:o="urn:schemas-microsoft-com:office:office" xmlns:r="http://schemas.openxmlformats.org/officeDocument/2006/relationships" xmlns:m="http://schemas.openxmlformats.org/officeDocument/2006/math" xmlns:v="urn:schemas-microsoft-com:vml" xmlns:wp="http://schemas.openxmlformats.org/drawingml/2006/wordprocessingDrawing" xmlns:w10="urn:schemas-microsoft-com:office:word" xmlns:w="http://schemas.openxmlformats.org/wordprocessingml/2006/main" xmlns:wne="http://schemas.microsoft.com/office/word/2006/wordml">
-  <w:footnote w:type="separator" w:id="-1">
+  <w:footnote w:type="separator" w:id="0">
     <w:p>
       <w:pPr>
         <w:spacing w:after="0" w:line="240" w:lineRule="auto"/>
@@ -1519,7 +1258,7 @@
       </w:r>
     </w:p>
   </w:footnote>
-  <w:footnote w:type="continuationSeparator" w:id="0">
+  <w:footnote w:type="continuationSeparator" w:id="1">
     <w:p>
       <w:pPr>
         <w:spacing w:after="0" w:line="240" w:lineRule="auto"/>
@@ -1574,7 +1313,7 @@
           <v:imagedata r:id="rId1" o:title=""/>
           <w10:wrap type="topAndBottom"/>
         </v:shape>
-        <o:OLEObject Type="Embed" ProgID="PBrush" ShapeID="_x0000_s2049" DrawAspect="Content" ObjectID="_1435002515" r:id="rId2"/>
+        <o:OLEObject Type="Embed" ProgID="PBrush" ShapeID="_x0000_s2049" DrawAspect="Content" ObjectID="_1435920548" r:id="rId2"/>
       </w:pict>
     </w:r>
     <w:r>
@@ -2322,6 +2061,17 @@
       <w:rFonts w:ascii="Calibri" w:eastAsia="Calibri" w:hAnsi="Calibri" w:cs="Times New Roman"/>
       <w:lang w:val="en-US"/>
     </w:rPr>
+  </w:style>
+  <w:style w:type="paragraph" w:styleId="ListParagraph">
+    <w:name w:val="List Paragraph"/>
+    <w:basedOn w:val="Normal"/>
+    <w:uiPriority w:val="34"/>
+    <w:qFormat/>
+    <w:rsid w:val="00193B5A"/>
+    <w:pPr>
+      <w:ind w:left="720"/>
+      <w:contextualSpacing/>
+    </w:pPr>
   </w:style>
 </w:styles>
 </file>
